--- a/G1_Answers.Ass.2.docx
+++ b/G1_Answers.Ass.2.docx
@@ -419,12 +419,26 @@
       <w:pPr>
         <w:spacing w:before="120" w:after="0"/>
         <w:rPr>
-          <w:rFonts w:hint="cs"/>
-          <w:rtl/>
-        </w:rPr>
-      </w:pPr>
+          <w:rtl/>
+        </w:rPr>
+      </w:pPr>
+      <w:r>
+        <w:rPr>
+          <w:rFonts w:hint="cs"/>
+          <w:rtl/>
+        </w:rPr>
+        <w:t>במימוש התוכנה מדלנו את השלב כך שחברי הועדה מציגים את דו"ח המעריך לפי מספר מזהה של בקשה, לאחר שהם עוברים על הדו"ח הם רושמים הערות ומסקנות שהם קיבלנו מקריאת הדו"ח בתוכנה. לאחר מכן היו"ר מקבל החלטה סופית בהתאם להערות והמסקנות שחברי הועדה כתבו בתוכנה, בהתאם להחלטה הסופית שקיבל היו"ר יחד עם עזרת חברי הועדה ממשיך הטיפול בבקשה.</w:t>
+      </w:r>
       <w:bookmarkStart w:id="0" w:name="_GoBack"/>
       <w:bookmarkEnd w:id="0"/>
+    </w:p>
+    <w:p>
+      <w:pPr>
+        <w:spacing w:before="120" w:after="0"/>
+        <w:rPr>
+          <w:rtl/>
+        </w:rPr>
+      </w:pPr>
     </w:p>
     <w:sectPr>
       <w:pgSz w:w="11906" w:h="16838"/>
